--- a/Documents/ProProp Final Corrected Final - Cedric Ferstl,Steffi Schmidt,Sascha Bertleff Final.docx
+++ b/Documents/ProProp Final Corrected Final - Cedric Ferstl,Steffi Schmidt,Sascha Bertleff Final.docx
@@ -6483,22 +6483,30 @@
         <w:rPr>
           <w:lang w:val="en-GB"/>
         </w:rPr>
-        <w:t xml:space="preserve">Possible risks of our projects are that we overdo planning too much, add too many features or make the story/levels too long. Another risk that can possible occur is that Unity can sometimes implement some bugs, but we should be able to manage to fix them. </w:t>
-      </w:r>
-    </w:p>
-    <w:p>
-      <w:pPr>
-        <w:rPr>
-          <w:lang w:val="en-GB"/>
-        </w:rPr>
-      </w:pPr>
-      <w:r>
-        <w:rPr>
-          <w:lang w:val="en-GB"/>
-        </w:rPr>
-        <w:t xml:space="preserve">We might not be able to finish the multiplayer mode in time, if we cannot do so the game should stay a single player one. </w:t>
-      </w:r>
-    </w:p>
+        <w:t xml:space="preserve">Possible risks of our projects are that we overdo planning too much, add too many features or make the story/levels too long. </w:t>
+      </w:r>
+    </w:p>
+    <w:p>
+      <w:pPr>
+        <w:rPr>
+          <w:lang w:val="en-GB"/>
+        </w:rPr>
+      </w:pPr>
+      <w:bookmarkStart w:id="25" w:name="_GoBack"/>
+      <w:r>
+        <w:rPr>
+          <w:lang w:val="en-GB"/>
+        </w:rPr>
+        <w:t>We might not be able to finish the multiplayer mode in ti</w:t>
+      </w:r>
+      <w:r>
+        <w:rPr>
+          <w:lang w:val="en-GB"/>
+        </w:rPr>
+        <w:t>me, if we cannot do so we will implement it with an update.</w:t>
+      </w:r>
+    </w:p>
+    <w:bookmarkEnd w:id="25"/>
     <w:p>
       <w:pPr>
         <w:rPr>
@@ -6513,7 +6521,7 @@
           <w:lang w:val="en-GB"/>
         </w:rPr>
       </w:pPr>
-      <w:bookmarkStart w:id="25" w:name="_Toc467824581"/>
+      <w:bookmarkStart w:id="26" w:name="_Toc467824581"/>
       <w:r>
         <w:rPr>
           <w:lang w:val="en-GB"/>
@@ -6532,7 +6540,7 @@
         </w:rPr>
         <w:t>Planning</w:t>
       </w:r>
-      <w:bookmarkEnd w:id="25"/>
+      <w:bookmarkEnd w:id="26"/>
     </w:p>
     <w:p>
       <w:pPr>
@@ -6548,14 +6556,14 @@
           <w:lang w:val="en-GB"/>
         </w:rPr>
       </w:pPr>
-      <w:bookmarkStart w:id="26" w:name="_Toc467824582"/>
+      <w:bookmarkStart w:id="27" w:name="_Toc467824582"/>
       <w:r>
         <w:rPr>
           <w:lang w:val="en-GB"/>
         </w:rPr>
         <w:t>Milestones:</w:t>
       </w:r>
-      <w:bookmarkEnd w:id="26"/>
+      <w:bookmarkEnd w:id="27"/>
     </w:p>
     <w:p>
       <w:pPr>
@@ -6962,14 +6970,14 @@
           <w:lang w:val="en-GB"/>
         </w:rPr>
       </w:pPr>
-      <w:bookmarkStart w:id="27" w:name="_Toc467824583"/>
+      <w:bookmarkStart w:id="28" w:name="_Toc467824583"/>
       <w:r>
         <w:rPr>
           <w:lang w:val="en-GB"/>
         </w:rPr>
         <w:t>Role Assingment:</w:t>
       </w:r>
-      <w:bookmarkEnd w:id="27"/>
+      <w:bookmarkEnd w:id="28"/>
     </w:p>
     <w:p>
       <w:pPr>
@@ -7081,16 +7089,16 @@
           <w:lang w:val="en-US"/>
         </w:rPr>
       </w:pPr>
-      <w:bookmarkStart w:id="28" w:name="_Toc22"/>
-      <w:bookmarkStart w:id="29" w:name="_Toc467824584"/>
+      <w:bookmarkStart w:id="29" w:name="_Toc22"/>
+      <w:bookmarkStart w:id="30" w:name="_Toc467824584"/>
       <w:r>
         <w:rPr>
           <w:lang w:val="en-US"/>
         </w:rPr>
         <w:t>Appendix A Sprites</w:t>
       </w:r>
-      <w:bookmarkEnd w:id="28"/>
       <w:bookmarkEnd w:id="29"/>
+      <w:bookmarkEnd w:id="30"/>
     </w:p>
     <w:p>
       <w:pPr>
@@ -7975,8 +7983,6 @@
           <w:lang w:val="en-GB"/>
         </w:rPr>
       </w:pPr>
-      <w:bookmarkStart w:id="30" w:name="_GoBack"/>
-      <w:bookmarkEnd w:id="30"/>
       <w:r>
         <w:rPr>
           <w:noProof/>
@@ -10229,7 +10235,7 @@
 </file>
 
 <file path=customXml/itemProps1.xml><?xml version="1.0" encoding="utf-8"?>
-<ds:datastoreItem xmlns:ds="http://schemas.openxmlformats.org/officeDocument/2006/customXml" ds:itemID="{F3336AC2-1D95-4524-90CE-323CE5FF8919}">
+<ds:datastoreItem xmlns:ds="http://schemas.openxmlformats.org/officeDocument/2006/customXml" ds:itemID="{B26F0E19-3E5C-4439-8683-5B5F422C555A}">
   <ds:schemaRefs>
     <ds:schemaRef ds:uri="http://schemas.openxmlformats.org/officeDocument/2006/bibliography"/>
   </ds:schemaRefs>
